--- a/1. Termin Einführung/Lehrende/Unterrichtsstunde_ Einführung.docx
+++ b/1. Termin Einführung/Lehrende/Unterrichtsstunde_ Einführung.docx
@@ -112,7 +112,7 @@
           <w:rtl w:val="0"/>
         </w:rPr>
         <w:br w:type="textWrapping"/>
-        <w:t xml:space="preserve">Die Entwicklungsumgebung (Processing) wird mit Hilfe eines kleinen Beispielprogramms eingeführt und präsentiert. Hier haben die Schüler aber auch die Möglichkeit, selbst die Entwicklungsumgebung zu erkunden und mit Beispielen zu testen.</w:t>
+        <w:t xml:space="preserve">Die Entwicklungsumgebung (Processing) wird mit Hilfe eines kleinen Beispielprogramms eingeführt und präsentiert. Hier haben die Schüler aber auch später selbst die Möglichkeit, die Entwicklungsumgebung zu erkunden und mit Beispielen zu testen.</w:t>
       </w:r>
     </w:p>
     <w:p>
@@ -477,7 +477,7 @@
         <w:tab/>
         <w:tab/>
         <w:tab/>
-        <w:t xml:space="preserve">15</w:t>
+        <w:t xml:space="preserve">10-15</w:t>
       </w:r>
     </w:p>
     <w:p>
@@ -1898,7 +1898,7 @@
           <w:szCs w:val="24"/>
           <w:rtl w:val="0"/>
         </w:rPr>
-        <w:t xml:space="preserve">Processing Spezifische Befehle</w:t>
+        <w:t xml:space="preserve">Processing Spezifische Befehle </w:t>
       </w:r>
       <w:r>
         <w:rPr>
@@ -2356,7 +2356,7 @@
         <w:rPr>
           <w:rtl w:val="0"/>
         </w:rPr>
-        <w:t xml:space="preserve">:Viele Situationen in der Welt basieren auf dem Austausch von Daten. Entscheidungen werden mit Ja - Nein gefällt. Ein Kühlschrank hat eine Temperatur zwischen 1 und 7 Grad. Ein Mensch kann anhand von verschiedenen Eigenschaften Identifiziert werden (Alter, Augen- und Haarfarbe, ... ). Diese Art von Beschreibung von Gegenständen und Informationen kann auch in Programmiersprachen verwendet werden </w:t>
+        <w:t xml:space="preserve">: Viele Situationen in der Welt basieren auf dem Austausch von Daten. Entscheidungen werden mit Ja - Nein gefällt. Ein Kühlschrank hat eine Temperatur zwischen 1 und 7 Grad. Ein Mensch kann anhand von verschiedenen Eigenschaften Identifiziert werden (Alter, Augen- und Haarfarbe, ... ). Diese Art von Beschreibung von Gegenständen und Informationen kann auch in Programmiersprachen verwendet werden </w:t>
       </w:r>
     </w:p>
     <w:p>
@@ -2405,7 +2405,7 @@
           <w:i w:val="1"/>
           <w:rtl w:val="0"/>
         </w:rPr>
-        <w:t xml:space="preserve">Was sind Variablen? Zeichnung an der Tafel</w:t>
+        <w:t xml:space="preserve">Was sind Variablen? Zeichnung an der Tafel / Am Beamer</w:t>
       </w:r>
     </w:p>
     <w:p>
@@ -2712,10 +2712,16 @@
       </w:r>
       <w:r>
         <w:rPr>
+          <w:rtl w:val="0"/>
+        </w:rPr>
+        <w:t xml:space="preserve"> </w:t>
+      </w:r>
+      <w:r>
+        <w:rPr>
           <w:u w:val="single"/>
           <w:rtl w:val="0"/>
         </w:rPr>
-        <w:t xml:space="preserve"> Container</w:t>
+        <w:t xml:space="preserve">Container</w:t>
       </w:r>
       <w:r>
         <w:rPr>
@@ -2933,7 +2939,7 @@
         </w:rPr>
         <w:t xml:space="preserve">Zuweisung</w:t>
         <w:br w:type="textWrapping"/>
-        <w:t xml:space="preserve">Den einfachsten Operator = haben wir bereits aus den bisherigen Beispielen kennengelernt, er setzt eine Variable auf einen bestimmten Wert. Auf der linken Seite von = muss also eine Variable stehen, auf der rechten Seite ein Ausdruck, z.B. ein konstanter Wert, eine Formel, oder eine Variable.</w:t>
+        <w:t xml:space="preserve">Den einfachsten Operator = haben wir bereits kennengelernt, er setzt eine Variable auf einen bestimmten Wert. Auf der linken Seite von = muss also eine Variable stehen, auf der rechten Seite ein Ausdruck, z.B. ein konstanter Wert, eine Formel, oder eine Variable.</w:t>
         <w:br w:type="textWrapping"/>
       </w:r>
     </w:p>
@@ -2957,7 +2963,6 @@
       </w:r>
       <w:r>
         <w:rPr>
-          <w:color w:val="3f3f3f"/>
           <w:highlight w:val="white"/>
           <w:rtl w:val="0"/>
         </w:rPr>
@@ -2985,9 +2990,9 @@
         <w:rPr>
           <w:rtl w:val="0"/>
         </w:rPr>
-        <w:t xml:space="preserve">Rechenoperationen</w:t>
+        <w:t xml:space="preserve">Operationen</w:t>
         <w:br w:type="textWrapping"/>
-        <w:t xml:space="preserve">Für das Rechnen stehen uns die folgenden bekannten Operatoren zur Verfügung: Addition: +; Subtraktion: –; M</w:t>
+        <w:t xml:space="preserve">Zum Beispiel für das Rechnen stehen uns die folgenden bekannten Operatoren zur Verfügung: Addition: +; Subtraktion: –; M</w:t>
       </w:r>
       <w:r>
         <w:rPr>
@@ -2995,7 +3000,7 @@
         </w:rPr>
         <w:t xml:space="preserve">ultiplikation: *; </w:t>
         <w:br w:type="textWrapping"/>
-        <w:t xml:space="preserve">Division: / Modulo (Rest): %</w:t>
+        <w:t xml:space="preserve">Division: / Modulo (Rest): %. Aber auch Größer als (&gt;) oder Kleiner als (&lt;) sowie UND (&amp;&amp;) und ODER (|) sind Teil von diesen Operatoren.</w:t>
       </w:r>
       <w:r>
         <w:rPr>
